--- a/Requirements-CaseDownloader-Odyssey-Copy.docx
+++ b/Requirements-CaseDownloader-Odyssey-Copy.docx
@@ -1595,8 +1595,6 @@
         </w:rPr>
         <w:t>.</w:t>
       </w:r>
-      <w:bookmarkStart w:id="0" w:name="_GoBack"/>
-      <w:bookmarkEnd w:id="0"/>
     </w:p>
     <w:p>
       <w:pPr>
@@ -2514,11 +2512,78 @@
     <w:p/>
     <w:p>
       <w:pPr>
-        <w:rPr>
-          <w:sz w:val="28"/>
-          <w:szCs w:val="28"/>
-        </w:rPr>
-      </w:pPr>
+        <w:pStyle w:val="ListParagraph"/>
+        <w:numPr>
+          <w:ilvl w:val="0"/>
+          <w:numId w:val="1"/>
+        </w:numPr>
+        <w:rPr>
+          <w:sz w:val="28"/>
+          <w:szCs w:val="28"/>
+        </w:rPr>
+      </w:pPr>
+      <w:r>
+        <w:rPr>
+          <w:sz w:val="28"/>
+          <w:szCs w:val="28"/>
+        </w:rPr>
+        <w:t>Folder read only</w:t>
+      </w:r>
+    </w:p>
+    <w:p>
+      <w:pPr>
+        <w:pStyle w:val="ListParagraph"/>
+        <w:numPr>
+          <w:ilvl w:val="0"/>
+          <w:numId w:val="1"/>
+        </w:numPr>
+        <w:rPr>
+          <w:sz w:val="28"/>
+          <w:szCs w:val="28"/>
+        </w:rPr>
+      </w:pPr>
+      <w:r>
+        <w:rPr>
+          <w:sz w:val="28"/>
+          <w:szCs w:val="28"/>
+        </w:rPr>
+        <w:t>File names start with int</w:t>
+      </w:r>
+    </w:p>
+    <w:p>
+      <w:pPr>
+        <w:pStyle w:val="ListParagraph"/>
+        <w:numPr>
+          <w:ilvl w:val="0"/>
+          <w:numId w:val="1"/>
+        </w:numPr>
+        <w:rPr>
+          <w:sz w:val="28"/>
+          <w:szCs w:val="28"/>
+        </w:rPr>
+      </w:pPr>
+      <w:r>
+        <w:rPr>
+          <w:sz w:val="28"/>
+          <w:szCs w:val="28"/>
+        </w:rPr>
+        <w:t>User name hide</w:t>
+      </w:r>
+    </w:p>
+    <w:p>
+      <w:pPr>
+        <w:pStyle w:val="ListParagraph"/>
+        <w:numPr>
+          <w:ilvl w:val="0"/>
+          <w:numId w:val="1"/>
+        </w:numPr>
+        <w:rPr>
+          <w:sz w:val="28"/>
+          <w:szCs w:val="28"/>
+        </w:rPr>
+      </w:pPr>
+      <w:bookmarkStart w:id="0" w:name="_GoBack"/>
+      <w:bookmarkEnd w:id="0"/>
     </w:p>
     <w:sectPr>
       <w:pgSz w:w="12240" w:h="15840"/>
@@ -2532,7 +2597,7 @@
 
 <file path=word/numbering.xml><?xml version="1.0" encoding="utf-8"?>
 <w:numbering xmlns:wpc="http://schemas.microsoft.com/office/word/2010/wordprocessingCanvas" xmlns:mc="http://schemas.openxmlformats.org/markup-compatibility/2006" xmlns:o="urn:schemas-microsoft-com:office:office" xmlns:r="http://schemas.openxmlformats.org/officeDocument/2006/relationships" xmlns:m="http://schemas.openxmlformats.org/officeDocument/2006/math" xmlns:v="urn:schemas-microsoft-com:vml" xmlns:wp14="http://schemas.microsoft.com/office/word/2010/wordprocessingDrawing" xmlns:wp="http://schemas.openxmlformats.org/drawingml/2006/wordprocessingDrawing" xmlns:w10="urn:schemas-microsoft-com:office:word" xmlns:w="http://schemas.openxmlformats.org/wordprocessingml/2006/main" xmlns:w14="http://schemas.microsoft.com/office/word/2010/wordml" xmlns:w15="http://schemas.microsoft.com/office/word/2012/wordml" xmlns:wpg="http://schemas.microsoft.com/office/word/2010/wordprocessingGroup" xmlns:wpi="http://schemas.microsoft.com/office/word/2010/wordprocessingInk" xmlns:wne="http://schemas.microsoft.com/office/word/2006/wordml" xmlns:wps="http://schemas.microsoft.com/office/word/2010/wordprocessingShape" mc:Ignorable="w14 w15 wp14">
-  <w:abstractNum w:abstractNumId="0">
+  <w:abstractNum w:abstractNumId="0" w15:restartNumberingAfterBreak="0">
     <w:nsid w:val="3CD5651E"/>
     <w:multiLevelType w:val="hybridMultilevel"/>
     <w:tmpl w:val="B458039C"/>
